--- a/Week3/Week3_XP_Values.docx
+++ b/Week3/Week3_XP_Values.docx
@@ -204,11 +204,9 @@
             <w:tcW w:w="2707" w:type="dxa"/>
           </w:tcPr>
           <w:p>
-            <w:proofErr w:type="spellStart"/>
             <w:r>
               <w:t>Vaibhavi</w:t>
             </w:r>
-            <w:proofErr w:type="spellEnd"/>
           </w:p>
         </w:tc>
         <w:tc>
@@ -219,6 +217,43 @@
             <w:pPr>
               <w:jc w:val="both"/>
             </w:pPr>
+            <w:r>
+              <w:t xml:space="preserve">In the previous sprint we finished discussing and designing the </w:t>
+            </w:r>
+            <w:proofErr w:type="spellStart"/>
+            <w:r>
+              <w:t>RoboRunner</w:t>
+            </w:r>
+            <w:proofErr w:type="spellEnd"/>
+            <w:r>
+              <w:t>. I made sure everyone contributed and everyone</w:t>
+            </w:r>
+            <w:r>
+              <w:t>’s</w:t>
+            </w:r>
+            <w:bookmarkStart w:id="0" w:name="_GoBack"/>
+            <w:bookmarkEnd w:id="0"/>
+            <w:r>
+              <w:t xml:space="preserve"> ideas were considered</w:t>
+            </w:r>
+            <w:r>
+              <w:t xml:space="preserve"> for implementation</w:t>
+            </w:r>
+            <w:r>
+              <w:t xml:space="preserve">. I made sure features that everyone suggested </w:t>
+            </w:r>
+            <w:r>
+              <w:t xml:space="preserve">were maintained in a log sheet and </w:t>
+            </w:r>
+            <w:r>
+              <w:t>incorporate them</w:t>
+            </w:r>
+            <w:r>
+              <w:t xml:space="preserve"> into project</w:t>
+            </w:r>
+            <w:r>
+              <w:t xml:space="preserve"> at the right time of the development phase</w:t>
+            </w:r>
           </w:p>
         </w:tc>
       </w:tr>
@@ -264,8 +299,6 @@
       <w:r>
         <w:t>XP values:</w:t>
       </w:r>
-      <w:bookmarkStart w:id="0" w:name="_GoBack"/>
-      <w:bookmarkEnd w:id="0"/>
     </w:p>
     <w:p/>
     <w:sectPr>

--- a/Week3/Week3_XP_Values.docx
+++ b/Week3/Week3_XP_Values.docx
@@ -95,21 +95,50 @@
             <w:tcW w:w="2707" w:type="dxa"/>
           </w:tcPr>
           <w:p>
-            <w:proofErr w:type="spellStart"/>
             <w:r>
               <w:t>Sindhuja</w:t>
             </w:r>
-            <w:proofErr w:type="spellEnd"/>
           </w:p>
         </w:tc>
         <w:tc>
           <w:tcPr>
             <w:tcW w:w="5110" w:type="dxa"/>
           </w:tcPr>
+          <w:p>
+            <w:r>
+              <w:t>The most important thing is that the code works</w:t>
+            </w:r>
+            <w:r>
+              <w:t xml:space="preserve">. </w:t>
+            </w:r>
+            <w:r>
+              <w:t>The next most important thing is that the code is as easy to understand as possible, therefore we need to ensure that it expresses every idea that we need to express clearly</w:t>
+            </w:r>
+            <w:r>
+              <w:t>.</w:t>
+            </w:r>
+            <w:r>
+              <w:t xml:space="preserve"> </w:t>
+            </w:r>
+            <w:r>
+              <w:t>Therefore</w:t>
+            </w:r>
+            <w:r>
+              <w:t>,</w:t>
+            </w:r>
+            <w:r>
+              <w:t xml:space="preserve"> say everything once and only once and minimize the number of classes and methods</w:t>
+            </w:r>
+            <w:r>
+              <w:t>.</w:t>
+            </w:r>
+          </w:p>
           <w:p>
             <w:pPr>
               <w:jc w:val="both"/>
             </w:pPr>
+            <w:bookmarkStart w:id="0" w:name="_GoBack"/>
+            <w:bookmarkEnd w:id="0"/>
           </w:p>
         </w:tc>
       </w:tr>
@@ -231,8 +260,6 @@
             <w:r>
               <w:t>’s</w:t>
             </w:r>
-            <w:bookmarkStart w:id="0" w:name="_GoBack"/>
-            <w:bookmarkEnd w:id="0"/>
             <w:r>
               <w:t xml:space="preserve"> ideas were considered</w:t>
             </w:r>

--- a/Week3/Week3_XP_Values.docx
+++ b/Week3/Week3_XP_Values.docx
@@ -137,8 +137,6 @@
             <w:pPr>
               <w:jc w:val="both"/>
             </w:pPr>
-            <w:bookmarkStart w:id="0" w:name="_GoBack"/>
-            <w:bookmarkEnd w:id="0"/>
           </w:p>
         </w:tc>
       </w:tr>
@@ -211,6 +209,32 @@
             <w:pPr>
               <w:jc w:val="both"/>
             </w:pPr>
+            <w:r>
+              <w:t xml:space="preserve">Third week of sprint has been spend working on UI implementation and Unity coding. Team has done </w:t>
+            </w:r>
+            <w:bookmarkStart w:id="0" w:name="_GoBack"/>
+            <w:bookmarkEnd w:id="0"/>
+            <w:r>
+              <w:t>good progress</w:t>
+            </w:r>
+            <w:r>
+              <w:t xml:space="preserve">.  There are several things on which team has given reviews and based on that many characters and actors of </w:t>
+            </w:r>
+            <w:r>
+              <w:t>Game</w:t>
+            </w:r>
+            <w:r>
+              <w:t xml:space="preserve"> have been decided.</w:t>
+            </w:r>
+            <w:r>
+              <w:t xml:space="preserve"> </w:t>
+            </w:r>
+            <w:r>
+              <w:t>Everyone</w:t>
+            </w:r>
+            <w:r>
+              <w:t xml:space="preserve"> in team been working in paired way. We are continuously taking reviews from peers.</w:t>
+            </w:r>
           </w:p>
         </w:tc>
       </w:tr>

--- a/Week3/Week3_XP_Values.docx
+++ b/Week3/Week3_XP_Values.docx
@@ -1,6 +1,6 @@
 
 <file path=word/document.xml><?xml version="1.0" encoding="utf-8"?>
-<w:document xmlns:wpc="http://schemas.microsoft.com/office/word/2010/wordprocessingCanvas" xmlns:cx="http://schemas.microsoft.com/office/drawing/2014/chartex" xmlns:cx1="http://schemas.microsoft.com/office/drawing/2015/9/8/chartex" xmlns:cx2="http://schemas.microsoft.com/office/drawing/2015/10/21/chartex" xmlns:mc="http://schemas.openxmlformats.org/markup-compatibility/2006" xmlns:o="urn:schemas-microsoft-com:office:office" xmlns:r="http://schemas.openxmlformats.org/officeDocument/2006/relationships" xmlns:m="http://schemas.openxmlformats.org/officeDocument/2006/math" xmlns:v="urn:schemas-microsoft-com:vml" xmlns:wp14="http://schemas.microsoft.com/office/word/2010/wordprocessingDrawing" xmlns:wp="http://schemas.openxmlformats.org/drawingml/2006/wordprocessingDrawing" xmlns:w10="urn:schemas-microsoft-com:office:word" xmlns:w="http://schemas.openxmlformats.org/wordprocessingml/2006/main" xmlns:w14="http://schemas.microsoft.com/office/word/2010/wordml" xmlns:w15="http://schemas.microsoft.com/office/word/2012/wordml" xmlns:w16se="http://schemas.microsoft.com/office/word/2015/wordml/symex" xmlns:wpg="http://schemas.microsoft.com/office/word/2010/wordprocessingGroup" xmlns:wpi="http://schemas.microsoft.com/office/word/2010/wordprocessingInk" xmlns:wne="http://schemas.microsoft.com/office/word/2006/wordml" xmlns:wps="http://schemas.microsoft.com/office/word/2010/wordprocessingShape" mc:Ignorable="w14 w15 w16se wp14">
+<w:document xmlns:wpc="http://schemas.microsoft.com/office/word/2010/wordprocessingCanvas" xmlns:mc="http://schemas.openxmlformats.org/markup-compatibility/2006" xmlns:o="urn:schemas-microsoft-com:office:office" xmlns:r="http://schemas.openxmlformats.org/officeDocument/2006/relationships" xmlns:m="http://schemas.openxmlformats.org/officeDocument/2006/math" xmlns:v="urn:schemas-microsoft-com:vml" xmlns:wp14="http://schemas.microsoft.com/office/word/2010/wordprocessingDrawing" xmlns:wp="http://schemas.openxmlformats.org/drawingml/2006/wordprocessingDrawing" xmlns:w10="urn:schemas-microsoft-com:office:word" xmlns:w="http://schemas.openxmlformats.org/wordprocessingml/2006/main" xmlns:w14="http://schemas.microsoft.com/office/word/2010/wordml" xmlns:w15="http://schemas.microsoft.com/office/word/2012/wordml" xmlns:wpg="http://schemas.microsoft.com/office/word/2010/wordprocessingGroup" xmlns:wpi="http://schemas.microsoft.com/office/word/2010/wordprocessingInk" xmlns:wne="http://schemas.microsoft.com/office/word/2006/wordml" xmlns:wps="http://schemas.microsoft.com/office/word/2010/wordprocessingShape" mc:Ignorable="w14 w15 wp14">
   <w:body>
     <w:tbl>
       <w:tblPr>
@@ -212,8 +212,6 @@
             <w:r>
               <w:t xml:space="preserve">Third week of sprint has been spend working on UI implementation and Unity coding. Team has done </w:t>
             </w:r>
-            <w:bookmarkStart w:id="0" w:name="_GoBack"/>
-            <w:bookmarkEnd w:id="0"/>
             <w:r>
               <w:t>good progress</w:t>
             </w:r>
@@ -327,11 +325,9 @@
             <w:tcW w:w="2707" w:type="dxa"/>
           </w:tcPr>
           <w:p>
-            <w:proofErr w:type="spellStart"/>
             <w:r>
               <w:t>Kamlendra</w:t>
             </w:r>
-            <w:proofErr w:type="spellEnd"/>
           </w:p>
         </w:tc>
         <w:tc>
@@ -342,6 +338,14 @@
             <w:pPr>
               <w:jc w:val="both"/>
             </w:pPr>
+            <w:r>
+              <w:t>As we started the implementation in previous sprint, there were many road blocks as the implementation language we have used is C Sharpe which was not known to any of us. I encouraged all my team members to go ahead take up the online tutorials to get comforta</w:t>
+            </w:r>
+            <w:bookmarkStart w:id="0" w:name="_GoBack"/>
+            <w:bookmarkEnd w:id="0"/>
+            <w:r>
+              <w:t>ble. I also encouraged them to stick to the timelines and inform the other team members in case there is a technical difficulty.</w:t>
+            </w:r>
           </w:p>
         </w:tc>
       </w:tr>
@@ -363,7 +367,7 @@
 </file>
 
 <file path=word/styles.xml><?xml version="1.0" encoding="utf-8"?>
-<w:styles xmlns:mc="http://schemas.openxmlformats.org/markup-compatibility/2006" xmlns:r="http://schemas.openxmlformats.org/officeDocument/2006/relationships" xmlns:w="http://schemas.openxmlformats.org/wordprocessingml/2006/main" xmlns:w14="http://schemas.microsoft.com/office/word/2010/wordml" xmlns:w15="http://schemas.microsoft.com/office/word/2012/wordml" xmlns:w16se="http://schemas.microsoft.com/office/word/2015/wordml/symex" mc:Ignorable="w14 w15 w16se">
+<w:styles xmlns:mc="http://schemas.openxmlformats.org/markup-compatibility/2006" xmlns:r="http://schemas.openxmlformats.org/officeDocument/2006/relationships" xmlns:w="http://schemas.openxmlformats.org/wordprocessingml/2006/main" xmlns:w14="http://schemas.microsoft.com/office/word/2010/wordml" xmlns:w15="http://schemas.microsoft.com/office/word/2012/wordml" mc:Ignorable="w14 w15">
   <w:docDefaults>
     <w:rPrDefault>
       <w:rPr>
@@ -379,7 +383,7 @@
       </w:pPr>
     </w:pPrDefault>
   </w:docDefaults>
-  <w:latentStyles w:defLockedState="0" w:defUIPriority="99" w:defSemiHidden="0" w:defUnhideWhenUsed="0" w:defQFormat="0" w:count="372">
+  <w:latentStyles w:defLockedState="0" w:defUIPriority="99" w:defSemiHidden="0" w:defUnhideWhenUsed="0" w:defQFormat="0" w:count="371">
     <w:lsdException w:name="Normal" w:uiPriority="0" w:qFormat="1"/>
     <w:lsdException w:name="heading 1" w:uiPriority="9" w:qFormat="1"/>
     <w:lsdException w:name="heading 2" w:semiHidden="1" w:uiPriority="9" w:unhideWhenUsed="1" w:qFormat="1"/>
@@ -751,7 +755,6 @@
     <w:lsdException w:name="List Table 5 Dark Accent 6" w:uiPriority="50"/>
     <w:lsdException w:name="List Table 6 Colorful Accent 6" w:uiPriority="51"/>
     <w:lsdException w:name="List Table 7 Colorful Accent 6" w:uiPriority="52"/>
-    <w:lsdException w:name="Mention" w:semiHidden="1" w:unhideWhenUsed="1"/>
   </w:latentStyles>
   <w:style w:type="paragraph" w:default="1" w:styleId="Normal">
     <w:name w:val="Normal"/>

--- a/Week3/Week3_XP_Values.docx
+++ b/Week3/Week3_XP_Values.docx
@@ -105,6 +105,7 @@
             <w:tcW w:w="5110" w:type="dxa"/>
           </w:tcPr>
           <w:p>
+            <w:bookmarkStart w:id="0" w:name="_GoBack"/>
             <w:r>
               <w:t>The most important thing is that the code works</w:t>
             </w:r>
@@ -133,6 +134,7 @@
               <w:t>.</w:t>
             </w:r>
           </w:p>
+          <w:bookmarkEnd w:id="0"/>
           <w:p>
             <w:pPr>
               <w:jc w:val="both"/>
@@ -159,17 +161,33 @@
             <w:tcW w:w="2707" w:type="dxa"/>
           </w:tcPr>
           <w:p>
-            <w:proofErr w:type="spellStart"/>
             <w:r>
               <w:t>Akshatha</w:t>
             </w:r>
-            <w:proofErr w:type="spellEnd"/>
           </w:p>
         </w:tc>
         <w:tc>
           <w:tcPr>
             <w:tcW w:w="5110" w:type="dxa"/>
           </w:tcPr>
+          <w:p>
+            <w:pPr>
+              <w:jc w:val="both"/>
+              <w:rPr>
+                <w:rFonts w:ascii="Times New Roman" w:hAnsi="Times New Roman" w:cs="Times New Roman"/>
+                <w:sz w:val="24"/>
+                <w:szCs w:val="24"/>
+              </w:rPr>
+            </w:pPr>
+            <w:r>
+              <w:rPr>
+                <w:rFonts w:ascii="Times New Roman" w:hAnsi="Times New Roman" w:cs="Times New Roman"/>
+                <w:sz w:val="24"/>
+                <w:szCs w:val="24"/>
+              </w:rPr>
+              <w:t>I had organized Daily meeting of 2hr in this third Sprint. All team member collaborated with each other to discuss their ideas and problems. Communication regarding project was done through “Slack” group channel. Follow up was done to each team member to update their part of work to Github repository and regarding the current status of their work.</w:t>
+            </w:r>
+          </w:p>
           <w:p>
             <w:pPr>
               <w:jc w:val="both"/>
@@ -269,15 +287,7 @@
               <w:jc w:val="both"/>
             </w:pPr>
             <w:r>
-              <w:t xml:space="preserve">In the previous sprint we finished discussing and designing the </w:t>
-            </w:r>
-            <w:proofErr w:type="spellStart"/>
-            <w:r>
-              <w:t>RoboRunner</w:t>
-            </w:r>
-            <w:proofErr w:type="spellEnd"/>
-            <w:r>
-              <w:t>. I made sure everyone contributed and everyone</w:t>
+              <w:t>In the previous sprint we finished discussing and designing the RoboRunner. I made sure everyone contributed and everyone</w:t>
             </w:r>
             <w:r>
               <w:t>’s</w:t>
@@ -339,12 +349,7 @@
               <w:jc w:val="both"/>
             </w:pPr>
             <w:r>
-              <w:t>As we started the implementation in previous sprint, there were many road blocks as the implementation language we have used is C Sharpe which was not known to any of us. I encouraged all my team members to go ahead take up the online tutorials to get comforta</w:t>
-            </w:r>
-            <w:bookmarkStart w:id="0" w:name="_GoBack"/>
-            <w:bookmarkEnd w:id="0"/>
-            <w:r>
-              <w:t>ble. I also encouraged them to stick to the timelines and inform the other team members in case there is a technical difficulty.</w:t>
+              <w:t>As we started the implementation in previous sprint, there were many road blocks as the implementation language we have used is C Sharpe which was not known to any of us. I encouraged all my team members to go ahead take up the online tutorials to get comfortable. I also encouraged them to stick to the timelines and inform the other team members in case there is a technical difficulty.</w:t>
             </w:r>
           </w:p>
         </w:tc>
@@ -797,6 +802,7 @@
       <w:spacing w:after="0" w:line="240" w:lineRule="auto"/>
     </w:pPr>
     <w:tblPr>
+      <w:tblInd w:w="0" w:type="dxa"/>
       <w:tblBorders>
         <w:top w:val="single" w:sz="4" w:space="0" w:color="auto"/>
         <w:left w:val="single" w:sz="4" w:space="0" w:color="auto"/>
@@ -805,6 +811,12 @@
         <w:insideH w:val="single" w:sz="4" w:space="0" w:color="auto"/>
         <w:insideV w:val="single" w:sz="4" w:space="0" w:color="auto"/>
       </w:tblBorders>
+      <w:tblCellMar>
+        <w:top w:w="0" w:type="dxa"/>
+        <w:left w:w="108" w:type="dxa"/>
+        <w:bottom w:w="0" w:type="dxa"/>
+        <w:right w:w="108" w:type="dxa"/>
+      </w:tblCellMar>
     </w:tblPr>
   </w:style>
 </w:styles>

--- a/Week3/Week3_XP_Values.docx
+++ b/Week3/Week3_XP_Values.docx
@@ -1,6 +1,6 @@
 
 <file path=word/document.xml><?xml version="1.0" encoding="utf-8"?>
-<w:document xmlns:wpc="http://schemas.microsoft.com/office/word/2010/wordprocessingCanvas" xmlns:mc="http://schemas.openxmlformats.org/markup-compatibility/2006" xmlns:o="urn:schemas-microsoft-com:office:office" xmlns:r="http://schemas.openxmlformats.org/officeDocument/2006/relationships" xmlns:m="http://schemas.openxmlformats.org/officeDocument/2006/math" xmlns:v="urn:schemas-microsoft-com:vml" xmlns:wp14="http://schemas.microsoft.com/office/word/2010/wordprocessingDrawing" xmlns:wp="http://schemas.openxmlformats.org/drawingml/2006/wordprocessingDrawing" xmlns:w10="urn:schemas-microsoft-com:office:word" xmlns:w="http://schemas.openxmlformats.org/wordprocessingml/2006/main" xmlns:w14="http://schemas.microsoft.com/office/word/2010/wordml" xmlns:w15="http://schemas.microsoft.com/office/word/2012/wordml" xmlns:wpg="http://schemas.microsoft.com/office/word/2010/wordprocessingGroup" xmlns:wpi="http://schemas.microsoft.com/office/word/2010/wordprocessingInk" xmlns:wne="http://schemas.microsoft.com/office/word/2006/wordml" xmlns:wps="http://schemas.microsoft.com/office/word/2010/wordprocessingShape" mc:Ignorable="w14 w15 wp14">
+<w:document xmlns:wpc="http://schemas.microsoft.com/office/word/2010/wordprocessingCanvas" xmlns:cx="http://schemas.microsoft.com/office/drawing/2014/chartex" xmlns:cx1="http://schemas.microsoft.com/office/drawing/2015/9/8/chartex" xmlns:cx2="http://schemas.microsoft.com/office/drawing/2015/10/21/chartex" xmlns:mc="http://schemas.openxmlformats.org/markup-compatibility/2006" xmlns:o="urn:schemas-microsoft-com:office:office" xmlns:r="http://schemas.openxmlformats.org/officeDocument/2006/relationships" xmlns:m="http://schemas.openxmlformats.org/officeDocument/2006/math" xmlns:v="urn:schemas-microsoft-com:vml" xmlns:wp14="http://schemas.microsoft.com/office/word/2010/wordprocessingDrawing" xmlns:wp="http://schemas.openxmlformats.org/drawingml/2006/wordprocessingDrawing" xmlns:w10="urn:schemas-microsoft-com:office:word" xmlns:w="http://schemas.openxmlformats.org/wordprocessingml/2006/main" xmlns:w14="http://schemas.microsoft.com/office/word/2010/wordml" xmlns:w15="http://schemas.microsoft.com/office/word/2012/wordml" xmlns:w16se="http://schemas.microsoft.com/office/word/2015/wordml/symex" xmlns:wpg="http://schemas.microsoft.com/office/word/2010/wordprocessingGroup" xmlns:wpi="http://schemas.microsoft.com/office/word/2010/wordprocessingInk" xmlns:wne="http://schemas.microsoft.com/office/word/2006/wordml" xmlns:wps="http://schemas.microsoft.com/office/word/2010/wordprocessingShape" mc:Ignorable="w14 w15 w16se wp14">
   <w:body>
     <w:tbl>
       <w:tblPr>
@@ -98,6 +98,8 @@
             <w:r>
               <w:t>Sindhuja</w:t>
             </w:r>
+            <w:bookmarkStart w:id="0" w:name="_GoBack"/>
+            <w:bookmarkEnd w:id="0"/>
           </w:p>
         </w:tc>
         <w:tc>
@@ -105,36 +107,21 @@
             <w:tcW w:w="5110" w:type="dxa"/>
           </w:tcPr>
           <w:p>
-            <w:bookmarkStart w:id="0" w:name="_GoBack"/>
-            <w:r>
-              <w:t>The most important thing is that the code works</w:t>
-            </w:r>
-            <w:r>
-              <w:t xml:space="preserve">. </w:t>
-            </w:r>
-            <w:r>
-              <w:t>The next most important thing is that the code is as easy to understand as possible, therefore we need to ensure that it expresses every idea that we need to express clearly</w:t>
-            </w:r>
-            <w:r>
-              <w:t>.</w:t>
-            </w:r>
-            <w:r>
-              <w:t xml:space="preserve"> </w:t>
-            </w:r>
-            <w:r>
-              <w:t>Therefore</w:t>
-            </w:r>
-            <w:r>
-              <w:t>,</w:t>
-            </w:r>
-            <w:r>
-              <w:t xml:space="preserve"> say everything once and only once and minimize the number of classes and methods</w:t>
-            </w:r>
-            <w:r>
-              <w:t>.</w:t>
-            </w:r>
-          </w:p>
-          <w:bookmarkEnd w:id="0"/>
+            <w:pPr>
+              <w:jc w:val="both"/>
+              <w:rPr>
+                <w:rFonts w:ascii="Times New Roman" w:hAnsi="Times New Roman" w:cs="Times New Roman"/>
+                <w:sz w:val="24"/>
+              </w:rPr>
+            </w:pPr>
+            <w:r>
+              <w:rPr>
+                <w:rFonts w:ascii="Times New Roman" w:hAnsi="Times New Roman" w:cs="Times New Roman"/>
+                <w:sz w:val="24"/>
+              </w:rPr>
+              <w:t>Our top most priority is to make the code work. The next thing is to keep the code easy to understand, and ensure that it expresses each and every bit of our idea clearly and precisely. Therefore, we are trying to keep as minimal number of classes and methods as possible.</w:t>
+            </w:r>
+          </w:p>
           <w:p>
             <w:pPr>
               <w:jc w:val="both"/>
@@ -372,7 +359,7 @@
 </file>
 
 <file path=word/styles.xml><?xml version="1.0" encoding="utf-8"?>
-<w:styles xmlns:mc="http://schemas.openxmlformats.org/markup-compatibility/2006" xmlns:r="http://schemas.openxmlformats.org/officeDocument/2006/relationships" xmlns:w="http://schemas.openxmlformats.org/wordprocessingml/2006/main" xmlns:w14="http://schemas.microsoft.com/office/word/2010/wordml" xmlns:w15="http://schemas.microsoft.com/office/word/2012/wordml" mc:Ignorable="w14 w15">
+<w:styles xmlns:mc="http://schemas.openxmlformats.org/markup-compatibility/2006" xmlns:r="http://schemas.openxmlformats.org/officeDocument/2006/relationships" xmlns:w="http://schemas.openxmlformats.org/wordprocessingml/2006/main" xmlns:w14="http://schemas.microsoft.com/office/word/2010/wordml" xmlns:w15="http://schemas.microsoft.com/office/word/2012/wordml" xmlns:w16se="http://schemas.microsoft.com/office/word/2015/wordml/symex" mc:Ignorable="w14 w15 w16se">
   <w:docDefaults>
     <w:rPrDefault>
       <w:rPr>
@@ -388,7 +375,7 @@
       </w:pPr>
     </w:pPrDefault>
   </w:docDefaults>
-  <w:latentStyles w:defLockedState="0" w:defUIPriority="99" w:defSemiHidden="0" w:defUnhideWhenUsed="0" w:defQFormat="0" w:count="371">
+  <w:latentStyles w:defLockedState="0" w:defUIPriority="99" w:defSemiHidden="0" w:defUnhideWhenUsed="0" w:defQFormat="0" w:count="372">
     <w:lsdException w:name="Normal" w:uiPriority="0" w:qFormat="1"/>
     <w:lsdException w:name="heading 1" w:uiPriority="9" w:qFormat="1"/>
     <w:lsdException w:name="heading 2" w:semiHidden="1" w:uiPriority="9" w:unhideWhenUsed="1" w:qFormat="1"/>
@@ -494,7 +481,6 @@
     <w:lsdException w:name="HTML Sample" w:semiHidden="1" w:unhideWhenUsed="1"/>
     <w:lsdException w:name="HTML Typewriter" w:semiHidden="1" w:unhideWhenUsed="1"/>
     <w:lsdException w:name="HTML Variable" w:semiHidden="1" w:unhideWhenUsed="1"/>
-    <w:lsdException w:name="Normal Table" w:semiHidden="1" w:unhideWhenUsed="1"/>
     <w:lsdException w:name="annotation subject" w:semiHidden="1" w:unhideWhenUsed="1"/>
     <w:lsdException w:name="No List" w:semiHidden="1" w:unhideWhenUsed="1"/>
     <w:lsdException w:name="Outline List 1" w:semiHidden="1" w:unhideWhenUsed="1"/>
@@ -541,10 +527,8 @@
     <w:lsdException w:name="Table Subtle 2" w:semiHidden="1" w:unhideWhenUsed="1"/>
     <w:lsdException w:name="Table Web 1" w:semiHidden="1" w:unhideWhenUsed="1"/>
     <w:lsdException w:name="Table Web 2" w:semiHidden="1" w:unhideWhenUsed="1"/>
-    <w:lsdException w:name="Table Web 3" w:semiHidden="1" w:unhideWhenUsed="1"/>
     <w:lsdException w:name="Balloon Text" w:semiHidden="1" w:unhideWhenUsed="1"/>
     <w:lsdException w:name="Table Grid" w:uiPriority="39"/>
-    <w:lsdException w:name="Table Theme" w:semiHidden="1" w:unhideWhenUsed="1"/>
     <w:lsdException w:name="Placeholder Text" w:semiHidden="1"/>
     <w:lsdException w:name="No Spacing" w:uiPriority="1" w:qFormat="1"/>
     <w:lsdException w:name="Light Shading" w:uiPriority="60"/>
@@ -760,6 +744,7 @@
     <w:lsdException w:name="List Table 5 Dark Accent 6" w:uiPriority="50"/>
     <w:lsdException w:name="List Table 6 Colorful Accent 6" w:uiPriority="51"/>
     <w:lsdException w:name="List Table 7 Colorful Accent 6" w:uiPriority="52"/>
+    <w:lsdException w:name="Mention" w:semiHidden="1" w:unhideWhenUsed="1"/>
   </w:latentStyles>
   <w:style w:type="paragraph" w:default="1" w:styleId="Normal">
     <w:name w:val="Normal"/>
@@ -802,7 +787,6 @@
       <w:spacing w:after="0" w:line="240" w:lineRule="auto"/>
     </w:pPr>
     <w:tblPr>
-      <w:tblInd w:w="0" w:type="dxa"/>
       <w:tblBorders>
         <w:top w:val="single" w:sz="4" w:space="0" w:color="auto"/>
         <w:left w:val="single" w:sz="4" w:space="0" w:color="auto"/>
@@ -811,12 +795,6 @@
         <w:insideH w:val="single" w:sz="4" w:space="0" w:color="auto"/>
         <w:insideV w:val="single" w:sz="4" w:space="0" w:color="auto"/>
       </w:tblBorders>
-      <w:tblCellMar>
-        <w:top w:w="0" w:type="dxa"/>
-        <w:left w:w="108" w:type="dxa"/>
-        <w:bottom w:w="0" w:type="dxa"/>
-        <w:right w:w="108" w:type="dxa"/>
-      </w:tblCellMar>
     </w:tblPr>
   </w:style>
 </w:styles>
